--- a/strategy/元宇宙/IP.docx
+++ b/strategy/元宇宙/IP.docx
@@ -16,25 +16,7 @@
           <w:sz w:val="28"/>
           <w:szCs w:val="28"/>
         </w:rPr>
-        <w:t>泡泡</w:t>
-      </w:r>
-      <w:proofErr w:type="gramStart"/>
-      <w:r>
-        <w:rPr>
-          <w:rFonts w:hint="eastAsia"/>
-          <w:sz w:val="28"/>
-          <w:szCs w:val="28"/>
-        </w:rPr>
-        <w:t>玛</w:t>
-      </w:r>
-      <w:proofErr w:type="gramEnd"/>
-      <w:r>
-        <w:rPr>
-          <w:rFonts w:hint="eastAsia"/>
-          <w:sz w:val="28"/>
-          <w:szCs w:val="28"/>
-        </w:rPr>
-        <w:t xml:space="preserve">特 </w:t>
+        <w:t xml:space="preserve">泡泡玛特 </w:t>
       </w:r>
       <w:r>
         <w:rPr>
@@ -64,36 +46,998 @@
     <w:p>
       <w:r>
         <w:tab/>
-        <w:t>根据弗若斯特沙利文报告,分别以2019年的零售价值(市场份额为8.5%)及2017年至2019年的收益增长计,我们是中国最大且增长最快的潮流玩具公司。IP是我们业务的核心。我们建立了覆盖潮流玩具全产业链的一体化平台,包括艺术家发掘、IP运营、</w:t>
-      </w:r>
-      <w:proofErr w:type="gramStart"/>
-      <w:r>
-        <w:t>消费者触达及</w:t>
-      </w:r>
-      <w:proofErr w:type="gramEnd"/>
-      <w:r>
-        <w:t>潮流玩具文化的推广,通过该平台我们得以激发粉丝对潮流的热情,给他们带来快乐和美好。</w:t>
+        <w:t>根据弗若斯特沙利文报告,分别以2019年的零售价值(市场份额为8.5%)及2017年至2019年的收益增长计,我们是中国最大且增长最快的潮流玩具公司。IP是我们业务的核心。我们建立了覆盖潮流玩具全产业链的一体化平台,包括艺术家发掘、IP运营、消费者触达及潮流玩具文化的推广,通过该平台我们得以激发粉丝对潮流的热情,给他们带来快乐和美好。</w:t>
       </w:r>
     </w:p>
     <w:p/>
     <w:p/>
     <w:p>
-      <w:proofErr w:type="gramStart"/>
       <w:r>
         <w:rPr>
           <w:rFonts w:hint="eastAsia"/>
         </w:rPr>
-        <w:t>葩</w:t>
-      </w:r>
-      <w:proofErr w:type="gramEnd"/>
+        <w:t>葩趣</w:t>
+      </w:r>
+    </w:p>
+    <w:p/>
+    <w:p/>
+    <w:p>
+      <w:pPr>
+        <w:widowControl/>
+        <w:jc w:val="left"/>
+        <w:rPr>
+          <w:rFonts w:asciiTheme="majorHAnsi" w:eastAsiaTheme="majorEastAsia" w:hAnsiTheme="majorHAnsi" w:cstheme="majorBidi"/>
+          <w:b/>
+          <w:bCs/>
+          <w:sz w:val="28"/>
+          <w:szCs w:val="28"/>
+        </w:rPr>
+      </w:pPr>
+      <w:r>
+        <w:rPr>
+          <w:sz w:val="28"/>
+          <w:szCs w:val="28"/>
+        </w:rPr>
+        <w:br w:type="page"/>
+      </w:r>
+    </w:p>
+    <w:p>
+      <w:pPr>
+        <w:pStyle w:val="2"/>
+        <w:rPr>
+          <w:sz w:val="28"/>
+          <w:szCs w:val="28"/>
+        </w:rPr>
+      </w:pPr>
       <w:r>
         <w:rPr>
           <w:rFonts w:hint="eastAsia"/>
-        </w:rPr>
-        <w:t>趣</w:t>
-      </w:r>
+          <w:sz w:val="28"/>
+          <w:szCs w:val="28"/>
+        </w:rPr>
+        <w:lastRenderedPageBreak/>
+        <w:t xml:space="preserve">电视广播 </w:t>
+      </w:r>
+      <w:r>
+        <w:rPr>
+          <w:sz w:val="28"/>
+          <w:szCs w:val="28"/>
+        </w:rPr>
+        <w:t xml:space="preserve">HK:00511 </w:t>
+      </w:r>
+      <w:hyperlink r:id="rId7" w:history="1">
+        <w:r>
+          <w:rPr>
+            <w:rStyle w:val="a7"/>
+            <w:sz w:val="28"/>
+            <w:szCs w:val="28"/>
+          </w:rPr>
+          <w:t>http://www.corporate.tvb.com/</w:t>
+        </w:r>
+      </w:hyperlink>
+      <w:r>
+        <w:rPr>
+          <w:sz w:val="28"/>
+          <w:szCs w:val="28"/>
+        </w:rPr>
+        <w:t xml:space="preserve"> </w:t>
+      </w:r>
+    </w:p>
+    <w:p>
+      <w:pPr>
+        <w:rPr>
+          <w:rFonts w:ascii="Helvetica" w:hAnsi="Helvetica" w:cs="Helvetica"/>
+          <w:color w:val="33353C"/>
+          <w:szCs w:val="21"/>
+          <w:shd w:val="clear" w:color="auto" w:fill="FFFFFF"/>
+        </w:rPr>
+      </w:pPr>
+      <w:r>
+        <w:tab/>
+      </w:r>
+      <w:r>
+        <w:rPr>
+          <w:rFonts w:ascii="Helvetica" w:hAnsi="Helvetica" w:cs="Helvetica"/>
+          <w:color w:val="33353C"/>
+          <w:szCs w:val="21"/>
+          <w:shd w:val="clear" w:color="auto" w:fill="FFFFFF"/>
+        </w:rPr>
+        <w:t>电视广播有限公司</w:t>
+      </w:r>
+      <w:r>
+        <w:rPr>
+          <w:rFonts w:ascii="Helvetica" w:hAnsi="Helvetica" w:cs="Helvetica"/>
+          <w:color w:val="33353C"/>
+          <w:szCs w:val="21"/>
+          <w:shd w:val="clear" w:color="auto" w:fill="FFFFFF"/>
+        </w:rPr>
+        <w:t>(</w:t>
+      </w:r>
+      <w:r>
+        <w:rPr>
+          <w:rFonts w:ascii="Helvetica" w:hAnsi="Helvetica" w:cs="Helvetica"/>
+          <w:color w:val="33353C"/>
+          <w:szCs w:val="21"/>
+          <w:shd w:val="clear" w:color="auto" w:fill="FFFFFF"/>
+        </w:rPr>
+        <w:t>简称无綫电视</w:t>
+      </w:r>
+      <w:r>
+        <w:rPr>
+          <w:rFonts w:ascii="Helvetica" w:hAnsi="Helvetica" w:cs="Helvetica"/>
+          <w:color w:val="33353C"/>
+          <w:szCs w:val="21"/>
+          <w:shd w:val="clear" w:color="auto" w:fill="FFFFFF"/>
+        </w:rPr>
+        <w:t>)</w:t>
+      </w:r>
+      <w:r>
+        <w:rPr>
+          <w:rFonts w:ascii="Helvetica" w:hAnsi="Helvetica" w:cs="Helvetica"/>
+          <w:color w:val="33353C"/>
+          <w:szCs w:val="21"/>
+          <w:shd w:val="clear" w:color="auto" w:fill="FFFFFF"/>
+        </w:rPr>
+        <w:t>於一九六七年十一月十九日正式启播</w:t>
+      </w:r>
+      <w:r>
+        <w:rPr>
+          <w:rFonts w:ascii="Helvetica" w:hAnsi="Helvetica" w:cs="Helvetica"/>
+          <w:color w:val="33353C"/>
+          <w:szCs w:val="21"/>
+          <w:shd w:val="clear" w:color="auto" w:fill="FFFFFF"/>
+        </w:rPr>
+        <w:t>,</w:t>
+      </w:r>
+      <w:r>
+        <w:rPr>
+          <w:rFonts w:ascii="Helvetica" w:hAnsi="Helvetica" w:cs="Helvetica"/>
+          <w:color w:val="33353C"/>
+          <w:szCs w:val="21"/>
+          <w:shd w:val="clear" w:color="auto" w:fill="FFFFFF"/>
+        </w:rPr>
+        <w:t>是全港首间商营无线电视台。成立初期只有员工约二百名</w:t>
+      </w:r>
+      <w:r>
+        <w:rPr>
+          <w:rFonts w:ascii="Helvetica" w:hAnsi="Helvetica" w:cs="Helvetica"/>
+          <w:color w:val="33353C"/>
+          <w:szCs w:val="21"/>
+          <w:shd w:val="clear" w:color="auto" w:fill="FFFFFF"/>
+        </w:rPr>
+        <w:t>,</w:t>
+      </w:r>
+      <w:r>
+        <w:rPr>
+          <w:rFonts w:ascii="Helvetica" w:hAnsi="Helvetica" w:cs="Helvetica"/>
+          <w:color w:val="33353C"/>
+          <w:szCs w:val="21"/>
+          <w:shd w:val="clear" w:color="auto" w:fill="FFFFFF"/>
+        </w:rPr>
+        <w:t>经多年发展</w:t>
+      </w:r>
+      <w:r>
+        <w:rPr>
+          <w:rFonts w:ascii="Helvetica" w:hAnsi="Helvetica" w:cs="Helvetica"/>
+          <w:color w:val="33353C"/>
+          <w:szCs w:val="21"/>
+          <w:shd w:val="clear" w:color="auto" w:fill="FFFFFF"/>
+        </w:rPr>
+        <w:t>,</w:t>
+      </w:r>
+      <w:r>
+        <w:rPr>
+          <w:rFonts w:ascii="Helvetica" w:hAnsi="Helvetica" w:cs="Helvetica"/>
+          <w:color w:val="33353C"/>
+          <w:szCs w:val="21"/>
+          <w:shd w:val="clear" w:color="auto" w:fill="FFFFFF"/>
+        </w:rPr>
+        <w:t>集团至今共雇有约四千三百名全职雇员</w:t>
+      </w:r>
+      <w:r>
+        <w:rPr>
+          <w:rFonts w:ascii="Helvetica" w:hAnsi="Helvetica" w:cs="Helvetica"/>
+          <w:color w:val="33353C"/>
+          <w:szCs w:val="21"/>
+          <w:shd w:val="clear" w:color="auto" w:fill="FFFFFF"/>
+        </w:rPr>
+        <w:t>,</w:t>
+      </w:r>
+      <w:r>
+        <w:rPr>
+          <w:rFonts w:ascii="Helvetica" w:hAnsi="Helvetica" w:cs="Helvetica"/>
+          <w:color w:val="33353C"/>
+          <w:szCs w:val="21"/>
+          <w:shd w:val="clear" w:color="auto" w:fill="FFFFFF"/>
+        </w:rPr>
+        <w:t>其中包括合约艺员及海外附属公司员工。</w:t>
+      </w:r>
+      <w:r>
+        <w:rPr>
+          <w:rFonts w:ascii="Helvetica" w:hAnsi="Helvetica" w:cs="Helvetica"/>
+          <w:color w:val="33353C"/>
+          <w:szCs w:val="21"/>
+          <w:shd w:val="clear" w:color="auto" w:fill="FFFFFF"/>
+        </w:rPr>
+        <w:t xml:space="preserve"> </w:t>
+      </w:r>
+      <w:r>
+        <w:rPr>
+          <w:rFonts w:ascii="Helvetica" w:hAnsi="Helvetica" w:cs="Helvetica"/>
+          <w:color w:val="33353C"/>
+          <w:szCs w:val="21"/>
+          <w:shd w:val="clear" w:color="auto" w:fill="FFFFFF"/>
+        </w:rPr>
+        <w:t>无綫电视的主要业务包括电视广播、节目制作及其他有关广播的活动</w:t>
+      </w:r>
+      <w:r>
+        <w:rPr>
+          <w:rFonts w:ascii="Helvetica" w:hAnsi="Helvetica" w:cs="Helvetica"/>
+          <w:color w:val="33353C"/>
+          <w:szCs w:val="21"/>
+          <w:shd w:val="clear" w:color="auto" w:fill="FFFFFF"/>
+        </w:rPr>
+        <w:t>,</w:t>
+      </w:r>
+      <w:r>
+        <w:rPr>
+          <w:rFonts w:ascii="Helvetica" w:hAnsi="Helvetica" w:cs="Helvetica"/>
+          <w:color w:val="33353C"/>
+          <w:szCs w:val="21"/>
+          <w:shd w:val="clear" w:color="auto" w:fill="FFFFFF"/>
+        </w:rPr>
+        <w:t>例如节目及录影带的发行及卫星广播等。无綫电视的两个频道</w:t>
+      </w:r>
+      <w:r>
+        <w:rPr>
+          <w:rFonts w:ascii="Helvetica" w:hAnsi="Helvetica" w:cs="Helvetica"/>
+          <w:color w:val="33353C"/>
+          <w:szCs w:val="21"/>
+          <w:shd w:val="clear" w:color="auto" w:fill="FFFFFF"/>
+        </w:rPr>
+        <w:t>,</w:t>
+      </w:r>
+      <w:r>
+        <w:rPr>
+          <w:rFonts w:ascii="Helvetica" w:hAnsi="Helvetica" w:cs="Helvetica"/>
+          <w:b/>
+          <w:bCs/>
+          <w:color w:val="33353C"/>
+          <w:szCs w:val="21"/>
+          <w:shd w:val="clear" w:color="auto" w:fill="FFFFFF"/>
+        </w:rPr>
+        <w:t>翡翠台及明珠台</w:t>
+      </w:r>
+      <w:r>
+        <w:rPr>
+          <w:rFonts w:ascii="Helvetica" w:hAnsi="Helvetica" w:cs="Helvetica"/>
+          <w:color w:val="33353C"/>
+          <w:szCs w:val="21"/>
+          <w:shd w:val="clear" w:color="auto" w:fill="FFFFFF"/>
+        </w:rPr>
+        <w:t>,</w:t>
+      </w:r>
+      <w:r>
+        <w:rPr>
+          <w:rFonts w:ascii="Helvetica" w:hAnsi="Helvetica" w:cs="Helvetica"/>
+          <w:color w:val="33353C"/>
+          <w:szCs w:val="21"/>
+          <w:shd w:val="clear" w:color="auto" w:fill="FFFFFF"/>
+        </w:rPr>
+        <w:t>每年播放逾一万七千小时的节目。</w:t>
+      </w:r>
+    </w:p>
+    <w:p>
+      <w:pPr>
+        <w:rPr>
+          <w:rFonts w:ascii="Helvetica" w:hAnsi="Helvetica" w:cs="Helvetica"/>
+          <w:color w:val="33353C"/>
+          <w:szCs w:val="21"/>
+          <w:shd w:val="clear" w:color="auto" w:fill="FFFFFF"/>
+        </w:rPr>
+      </w:pPr>
+    </w:p>
+    <w:p>
+      <w:pPr>
+        <w:rPr>
+          <w:rFonts w:ascii="Helvetica" w:hAnsi="Helvetica" w:cs="Helvetica"/>
+          <w:color w:val="33353C"/>
+          <w:szCs w:val="21"/>
+          <w:shd w:val="clear" w:color="auto" w:fill="FFFFFF"/>
+        </w:rPr>
+      </w:pPr>
+    </w:p>
+    <w:p>
+      <w:pPr>
+        <w:widowControl/>
+        <w:jc w:val="left"/>
+        <w:rPr>
+          <w:rFonts w:asciiTheme="majorHAnsi" w:eastAsiaTheme="majorEastAsia" w:hAnsiTheme="majorHAnsi" w:cstheme="majorBidi"/>
+          <w:b/>
+          <w:bCs/>
+          <w:sz w:val="28"/>
+          <w:szCs w:val="28"/>
+          <w:shd w:val="clear" w:color="auto" w:fill="FFFFFF"/>
+        </w:rPr>
+      </w:pPr>
+      <w:r>
+        <w:rPr>
+          <w:sz w:val="28"/>
+          <w:szCs w:val="28"/>
+          <w:shd w:val="clear" w:color="auto" w:fill="FFFFFF"/>
+        </w:rPr>
+        <w:br w:type="page"/>
+      </w:r>
+    </w:p>
+    <w:p>
+      <w:pPr>
+        <w:pStyle w:val="2"/>
+        <w:rPr>
+          <w:sz w:val="28"/>
+          <w:szCs w:val="28"/>
+          <w:shd w:val="clear" w:color="auto" w:fill="FFFFFF"/>
+        </w:rPr>
+      </w:pPr>
+      <w:r>
+        <w:rPr>
+          <w:rFonts w:hint="eastAsia"/>
+          <w:sz w:val="28"/>
+          <w:szCs w:val="28"/>
+          <w:shd w:val="clear" w:color="auto" w:fill="FFFFFF"/>
+        </w:rPr>
+        <w:lastRenderedPageBreak/>
+        <w:t>U</w:t>
+      </w:r>
+      <w:r>
+        <w:rPr>
+          <w:sz w:val="28"/>
+          <w:szCs w:val="28"/>
+          <w:shd w:val="clear" w:color="auto" w:fill="FFFFFF"/>
+        </w:rPr>
+        <w:t>NIVERSAL MEDIA GR  PINK:UMGP</w:t>
+      </w:r>
+    </w:p>
+    <w:p>
+      <w:pPr>
+        <w:widowControl/>
+        <w:jc w:val="left"/>
+        <w:rPr>
+          <w:rFonts w:ascii="Helvetica" w:eastAsiaTheme="majorEastAsia" w:hAnsi="Helvetica" w:cs="Helvetica"/>
+          <w:b/>
+          <w:bCs/>
+          <w:color w:val="33353C"/>
+          <w:sz w:val="28"/>
+          <w:szCs w:val="28"/>
+          <w:shd w:val="clear" w:color="auto" w:fill="FFFFFF"/>
+        </w:rPr>
+      </w:pPr>
+      <w:r>
+        <w:rPr>
+          <w:rFonts w:ascii="Helvetica" w:hAnsi="Helvetica" w:cs="Helvetica"/>
+          <w:color w:val="33353C"/>
+          <w:sz w:val="28"/>
+          <w:szCs w:val="28"/>
+          <w:shd w:val="clear" w:color="auto" w:fill="FFFFFF"/>
+        </w:rPr>
+        <w:br w:type="page"/>
+      </w:r>
+    </w:p>
+    <w:p>
+      <w:pPr>
+        <w:pStyle w:val="2"/>
+        <w:rPr>
+          <w:sz w:val="28"/>
+          <w:szCs w:val="28"/>
+        </w:rPr>
+      </w:pPr>
+      <w:r>
+        <w:rPr>
+          <w:rFonts w:ascii="Helvetica" w:hAnsi="Helvetica" w:cs="Helvetica" w:hint="eastAsia"/>
+          <w:color w:val="33353C"/>
+          <w:sz w:val="28"/>
+          <w:szCs w:val="28"/>
+          <w:shd w:val="clear" w:color="auto" w:fill="FFFFFF"/>
+        </w:rPr>
+        <w:lastRenderedPageBreak/>
+        <w:t>分众传媒</w:t>
+      </w:r>
+      <w:r>
+        <w:rPr>
+          <w:rFonts w:ascii="Helvetica" w:hAnsi="Helvetica" w:cs="Helvetica" w:hint="eastAsia"/>
+          <w:color w:val="33353C"/>
+          <w:sz w:val="28"/>
+          <w:szCs w:val="28"/>
+          <w:shd w:val="clear" w:color="auto" w:fill="FFFFFF"/>
+        </w:rPr>
+        <w:t xml:space="preserve"> </w:t>
+      </w:r>
+      <w:r>
+        <w:rPr>
+          <w:rFonts w:ascii="Helvetica" w:hAnsi="Helvetica" w:cs="Helvetica"/>
+          <w:color w:val="33353C"/>
+          <w:sz w:val="28"/>
+          <w:szCs w:val="28"/>
+          <w:shd w:val="clear" w:color="auto" w:fill="FFFFFF"/>
+        </w:rPr>
+        <w:t xml:space="preserve">002027 </w:t>
+      </w:r>
+      <w:hyperlink r:id="rId8" w:history="1">
+        <w:r>
+          <w:rPr>
+            <w:rStyle w:val="a7"/>
+            <w:rFonts w:ascii="Helvetica" w:hAnsi="Helvetica" w:cs="Helvetica"/>
+            <w:color w:val="0066CC"/>
+            <w:sz w:val="28"/>
+            <w:szCs w:val="28"/>
+            <w:shd w:val="clear" w:color="auto" w:fill="FFFFFF"/>
+          </w:rPr>
+          <w:t>http://www.focusmedia.cn</w:t>
+        </w:r>
+      </w:hyperlink>
+      <w:r>
+        <w:rPr>
+          <w:sz w:val="28"/>
+          <w:szCs w:val="28"/>
+        </w:rPr>
+        <w:t xml:space="preserve"> </w:t>
+      </w:r>
+      <w:r>
+        <w:rPr>
+          <w:rFonts w:hint="eastAsia"/>
+          <w:sz w:val="28"/>
+          <w:szCs w:val="28"/>
+        </w:rPr>
+        <w:t>上海长宁</w:t>
+      </w:r>
+    </w:p>
+    <w:p>
+      <w:pPr>
+        <w:widowControl/>
+        <w:jc w:val="left"/>
+        <w:rPr>
+          <w:rFonts w:ascii="Helvetica" w:hAnsi="Helvetica" w:cs="Helvetica"/>
+          <w:color w:val="33353C"/>
+          <w:szCs w:val="21"/>
+          <w:shd w:val="clear" w:color="auto" w:fill="FFFFFF"/>
+        </w:rPr>
+      </w:pPr>
+      <w:r>
+        <w:tab/>
+      </w:r>
+      <w:r>
+        <w:rPr>
+          <w:rFonts w:ascii="Helvetica" w:hAnsi="Helvetica" w:cs="Helvetica"/>
+          <w:color w:val="33353C"/>
+          <w:szCs w:val="21"/>
+          <w:shd w:val="clear" w:color="auto" w:fill="FFFFFF"/>
+        </w:rPr>
+        <w:t>分众传媒信息技术股份有限公司主要从事生活圈媒体的开发和运营，主要产品为楼宇媒体（包含电梯电视媒体和电梯海报媒体）、影院银幕广告媒体和终端卖场媒体等。开创了</w:t>
+      </w:r>
+      <w:r>
+        <w:rPr>
+          <w:rFonts w:ascii="Helvetica" w:hAnsi="Helvetica" w:cs="Helvetica"/>
+          <w:color w:val="33353C"/>
+          <w:szCs w:val="21"/>
+          <w:shd w:val="clear" w:color="auto" w:fill="FFFFFF"/>
+        </w:rPr>
+        <w:t>“</w:t>
+      </w:r>
+      <w:r>
+        <w:rPr>
+          <w:rFonts w:ascii="Helvetica" w:hAnsi="Helvetica" w:cs="Helvetica"/>
+          <w:color w:val="33353C"/>
+          <w:szCs w:val="21"/>
+          <w:shd w:val="clear" w:color="auto" w:fill="FFFFFF"/>
+        </w:rPr>
+        <w:t>楼宇电梯</w:t>
+      </w:r>
+      <w:r>
+        <w:rPr>
+          <w:rFonts w:ascii="Helvetica" w:hAnsi="Helvetica" w:cs="Helvetica"/>
+          <w:color w:val="33353C"/>
+          <w:szCs w:val="21"/>
+          <w:shd w:val="clear" w:color="auto" w:fill="FFFFFF"/>
+        </w:rPr>
+        <w:t>”</w:t>
+      </w:r>
+      <w:r>
+        <w:rPr>
+          <w:rFonts w:ascii="Helvetica" w:hAnsi="Helvetica" w:cs="Helvetica"/>
+          <w:color w:val="33353C"/>
+          <w:szCs w:val="21"/>
+          <w:shd w:val="clear" w:color="auto" w:fill="FFFFFF"/>
+        </w:rPr>
+        <w:t>这个核心场景，在主流城市主流人群必经的楼宇电梯空间中每天形成高频次的有效到达，被评为</w:t>
+      </w:r>
+      <w:r>
+        <w:rPr>
+          <w:rFonts w:ascii="Helvetica" w:hAnsi="Helvetica" w:cs="Helvetica"/>
+          <w:color w:val="33353C"/>
+          <w:szCs w:val="21"/>
+          <w:shd w:val="clear" w:color="auto" w:fill="FFFFFF"/>
+        </w:rPr>
+        <w:t>“</w:t>
+      </w:r>
+      <w:r>
+        <w:rPr>
+          <w:rFonts w:ascii="Helvetica" w:hAnsi="Helvetica" w:cs="Helvetica"/>
+          <w:color w:val="33353C"/>
+          <w:szCs w:val="21"/>
+          <w:shd w:val="clear" w:color="auto" w:fill="FFFFFF"/>
+        </w:rPr>
+        <w:t>中国广告最具品牌引爆力媒体</w:t>
+      </w:r>
+      <w:r>
+        <w:rPr>
+          <w:rFonts w:ascii="Helvetica" w:hAnsi="Helvetica" w:cs="Helvetica"/>
+          <w:color w:val="33353C"/>
+          <w:szCs w:val="21"/>
+          <w:shd w:val="clear" w:color="auto" w:fill="FFFFFF"/>
+        </w:rPr>
+        <w:t>”</w:t>
+      </w:r>
+      <w:r>
+        <w:rPr>
+          <w:rFonts w:ascii="Helvetica" w:hAnsi="Helvetica" w:cs="Helvetica"/>
+          <w:color w:val="33353C"/>
+          <w:szCs w:val="21"/>
+          <w:shd w:val="clear" w:color="auto" w:fill="FFFFFF"/>
+        </w:rPr>
+        <w:t>。</w:t>
+      </w:r>
+    </w:p>
+    <w:p>
+      <w:pPr>
+        <w:widowControl/>
+        <w:jc w:val="left"/>
+        <w:rPr>
+          <w:rFonts w:ascii="Helvetica" w:hAnsi="Helvetica" w:cs="Helvetica"/>
+          <w:color w:val="33353C"/>
+          <w:szCs w:val="21"/>
+          <w:shd w:val="clear" w:color="auto" w:fill="FFFFFF"/>
+        </w:rPr>
+      </w:pPr>
+    </w:p>
+    <w:p>
+      <w:pPr>
+        <w:widowControl/>
+        <w:jc w:val="left"/>
+        <w:rPr>
+          <w:rFonts w:ascii="Helvetica" w:hAnsi="Helvetica" w:cs="Helvetica"/>
+          <w:color w:val="33353C"/>
+          <w:szCs w:val="21"/>
+          <w:shd w:val="clear" w:color="auto" w:fill="FFFFFF"/>
+        </w:rPr>
+      </w:pPr>
+      <w:r>
+        <w:rPr>
+          <w:rFonts w:ascii="Helvetica" w:hAnsi="Helvetica" w:cs="Helvetica" w:hint="eastAsia"/>
+          <w:color w:val="33353C"/>
+          <w:szCs w:val="21"/>
+          <w:shd w:val="clear" w:color="auto" w:fill="FFFFFF"/>
+        </w:rPr>
+        <w:t>产品及服务：</w:t>
+      </w:r>
+    </w:p>
+    <w:p>
+      <w:pPr>
+        <w:widowControl/>
+        <w:jc w:val="left"/>
+        <w:rPr>
+          <w:rFonts w:ascii="Helvetica" w:hAnsi="Helvetica" w:cs="Helvetica"/>
+          <w:color w:val="33353C"/>
+          <w:szCs w:val="21"/>
+          <w:shd w:val="clear" w:color="auto" w:fill="FFFFFF"/>
+        </w:rPr>
+      </w:pPr>
+      <w:r>
+        <w:rPr>
+          <w:rFonts w:ascii="Helvetica" w:hAnsi="Helvetica" w:cs="Helvetica" w:hint="eastAsia"/>
+          <w:color w:val="33353C"/>
+          <w:szCs w:val="21"/>
+          <w:shd w:val="clear" w:color="auto" w:fill="FFFFFF"/>
+        </w:rPr>
+        <w:t>电梯电视</w:t>
+      </w:r>
+    </w:p>
+    <w:p>
+      <w:pPr>
+        <w:widowControl/>
+        <w:jc w:val="left"/>
+        <w:rPr>
+          <w:rFonts w:ascii="Helvetica" w:hAnsi="Helvetica" w:cs="Helvetica"/>
+          <w:color w:val="33353C"/>
+          <w:szCs w:val="21"/>
+          <w:shd w:val="clear" w:color="auto" w:fill="FFFFFF"/>
+        </w:rPr>
+      </w:pPr>
+      <w:r>
+        <w:rPr>
+          <w:rFonts w:ascii="Helvetica" w:hAnsi="Helvetica" w:cs="Helvetica" w:hint="eastAsia"/>
+          <w:color w:val="33353C"/>
+          <w:szCs w:val="21"/>
+          <w:shd w:val="clear" w:color="auto" w:fill="FFFFFF"/>
+        </w:rPr>
+        <w:t>电梯海报</w:t>
+      </w:r>
+    </w:p>
+    <w:p>
+      <w:pPr>
+        <w:widowControl/>
+        <w:jc w:val="left"/>
+        <w:rPr>
+          <w:rFonts w:ascii="Helvetica" w:hAnsi="Helvetica" w:cs="Helvetica"/>
+          <w:color w:val="33353C"/>
+          <w:szCs w:val="21"/>
+          <w:shd w:val="clear" w:color="auto" w:fill="FFFFFF"/>
+        </w:rPr>
+      </w:pPr>
+      <w:r>
+        <w:rPr>
+          <w:rFonts w:ascii="Helvetica" w:hAnsi="Helvetica" w:cs="Helvetica" w:hint="eastAsia"/>
+          <w:color w:val="33353C"/>
+          <w:szCs w:val="21"/>
+          <w:shd w:val="clear" w:color="auto" w:fill="FFFFFF"/>
+        </w:rPr>
+        <w:t>晶视影院</w:t>
+      </w:r>
+    </w:p>
+    <w:p>
+      <w:pPr>
+        <w:widowControl/>
+        <w:jc w:val="left"/>
+        <w:rPr>
+          <w:rFonts w:ascii="Helvetica" w:hAnsi="Helvetica" w:cs="Helvetica"/>
+          <w:color w:val="33353C"/>
+          <w:szCs w:val="21"/>
+          <w:shd w:val="clear" w:color="auto" w:fill="FFFFFF"/>
+        </w:rPr>
+      </w:pPr>
+      <w:r>
+        <w:rPr>
+          <w:rFonts w:ascii="Helvetica" w:hAnsi="Helvetica" w:cs="Helvetica" w:hint="eastAsia"/>
+          <w:color w:val="33353C"/>
+          <w:szCs w:val="21"/>
+          <w:shd w:val="clear" w:color="auto" w:fill="FFFFFF"/>
+        </w:rPr>
+        <w:t>终视卖场</w:t>
+      </w:r>
+    </w:p>
+    <w:p>
+      <w:pPr>
+        <w:widowControl/>
+        <w:jc w:val="left"/>
+        <w:rPr>
+          <w:rFonts w:ascii="Helvetica" w:hAnsi="Helvetica" w:cs="Helvetica"/>
+          <w:color w:val="33353C"/>
+          <w:szCs w:val="21"/>
+          <w:shd w:val="clear" w:color="auto" w:fill="FFFFFF"/>
+        </w:rPr>
+      </w:pPr>
     </w:p>
     <w:p/>
+    <w:p/>
+    <w:p>
+      <w:pPr>
+        <w:pStyle w:val="2"/>
+        <w:rPr>
+          <w:sz w:val="28"/>
+          <w:szCs w:val="28"/>
+        </w:rPr>
+      </w:pPr>
+      <w:r>
+        <w:rPr>
+          <w:rFonts w:hint="eastAsia"/>
+          <w:sz w:val="28"/>
+          <w:szCs w:val="28"/>
+        </w:rPr>
+        <w:t xml:space="preserve">果麦文化 </w:t>
+      </w:r>
+      <w:r>
+        <w:rPr>
+          <w:sz w:val="28"/>
+          <w:szCs w:val="28"/>
+        </w:rPr>
+        <w:t xml:space="preserve">301052 </w:t>
+      </w:r>
+      <w:hyperlink r:id="rId9" w:history="1">
+        <w:r>
+          <w:rPr>
+            <w:rStyle w:val="a7"/>
+            <w:rFonts w:ascii="Helvetica" w:hAnsi="Helvetica" w:cs="Helvetica"/>
+            <w:color w:val="0066CC"/>
+            <w:sz w:val="28"/>
+            <w:szCs w:val="28"/>
+            <w:shd w:val="clear" w:color="auto" w:fill="FFFFFF"/>
+          </w:rPr>
+          <w:t>http://www.guomai.cc</w:t>
+        </w:r>
+      </w:hyperlink>
+      <w:r>
+        <w:rPr>
+          <w:sz w:val="28"/>
+          <w:szCs w:val="28"/>
+        </w:rPr>
+        <w:t xml:space="preserve"> </w:t>
+      </w:r>
+      <w:r>
+        <w:rPr>
+          <w:rFonts w:hint="eastAsia"/>
+          <w:sz w:val="28"/>
+          <w:szCs w:val="28"/>
+        </w:rPr>
+        <w:t>上海徐汇</w:t>
+      </w:r>
+    </w:p>
+    <w:p>
+      <w:pPr>
+        <w:rPr>
+          <w:rFonts w:ascii="Helvetica" w:hAnsi="Helvetica" w:cs="Helvetica"/>
+          <w:color w:val="33353C"/>
+          <w:szCs w:val="21"/>
+          <w:shd w:val="clear" w:color="auto" w:fill="FFFFFF"/>
+        </w:rPr>
+      </w:pPr>
+      <w:r>
+        <w:tab/>
+      </w:r>
+      <w:r>
+        <w:rPr>
+          <w:rFonts w:ascii="Helvetica" w:hAnsi="Helvetica" w:cs="Helvetica"/>
+          <w:color w:val="33353C"/>
+          <w:szCs w:val="21"/>
+          <w:shd w:val="clear" w:color="auto" w:fill="FFFFFF"/>
+        </w:rPr>
+        <w:t>果麦文化传媒股份有限公司主营业务是图书策划与发行、数字内容业务、</w:t>
+      </w:r>
+      <w:r>
+        <w:rPr>
+          <w:rFonts w:ascii="Helvetica" w:hAnsi="Helvetica" w:cs="Helvetica"/>
+          <w:color w:val="33353C"/>
+          <w:szCs w:val="21"/>
+          <w:shd w:val="clear" w:color="auto" w:fill="FFFFFF"/>
+        </w:rPr>
+        <w:t>IP</w:t>
+      </w:r>
+      <w:r>
+        <w:rPr>
+          <w:rFonts w:ascii="Helvetica" w:hAnsi="Helvetica" w:cs="Helvetica"/>
+          <w:color w:val="33353C"/>
+          <w:szCs w:val="21"/>
+          <w:shd w:val="clear" w:color="auto" w:fill="FFFFFF"/>
+        </w:rPr>
+        <w:t>衍生与运营。公司主要产品及服务分为图书策划与发行、数字内容业务、</w:t>
+      </w:r>
+      <w:r>
+        <w:rPr>
+          <w:rFonts w:ascii="Helvetica" w:hAnsi="Helvetica" w:cs="Helvetica"/>
+          <w:color w:val="33353C"/>
+          <w:szCs w:val="21"/>
+          <w:shd w:val="clear" w:color="auto" w:fill="FFFFFF"/>
+        </w:rPr>
+        <w:t>IP</w:t>
+      </w:r>
+      <w:r>
+        <w:rPr>
+          <w:rFonts w:ascii="Helvetica" w:hAnsi="Helvetica" w:cs="Helvetica"/>
+          <w:color w:val="33353C"/>
+          <w:szCs w:val="21"/>
+          <w:shd w:val="clear" w:color="auto" w:fill="FFFFFF"/>
+        </w:rPr>
+        <w:t>衍生与运营，其中，图书策划与发行为公司的核心业务。公司多次获得了当当、京东、天猫等电商网络销售平台及行业协会颁发的荣誉奖项，例如：中国创新创业大赛文化创意行业企业组第二名、</w:t>
+      </w:r>
+      <w:r>
+        <w:rPr>
+          <w:rFonts w:ascii="Helvetica" w:hAnsi="Helvetica" w:cs="Helvetica"/>
+          <w:color w:val="33353C"/>
+          <w:szCs w:val="21"/>
+          <w:shd w:val="clear" w:color="auto" w:fill="FFFFFF"/>
+        </w:rPr>
+        <w:t>2015</w:t>
+      </w:r>
+      <w:r>
+        <w:rPr>
+          <w:rFonts w:ascii="Helvetica" w:hAnsi="Helvetica" w:cs="Helvetica"/>
+          <w:color w:val="33353C"/>
+          <w:szCs w:val="21"/>
+          <w:shd w:val="clear" w:color="auto" w:fill="FFFFFF"/>
+        </w:rPr>
+        <w:t>海峡两岸书籍装帧设计邀请赛荣获优秀组织奖、</w:t>
+      </w:r>
+      <w:r>
+        <w:rPr>
+          <w:rFonts w:ascii="Helvetica" w:hAnsi="Helvetica" w:cs="Helvetica"/>
+          <w:color w:val="33353C"/>
+          <w:szCs w:val="21"/>
+          <w:shd w:val="clear" w:color="auto" w:fill="FFFFFF"/>
+        </w:rPr>
+        <w:t>2015</w:t>
+      </w:r>
+      <w:r>
+        <w:rPr>
+          <w:rFonts w:ascii="Helvetica" w:hAnsi="Helvetica" w:cs="Helvetica"/>
+          <w:color w:val="33353C"/>
+          <w:szCs w:val="21"/>
+          <w:shd w:val="clear" w:color="auto" w:fill="FFFFFF"/>
+        </w:rPr>
+        <w:t>年第四届中国创新创业大赛（浙江赛区）暨第二届浙江省火炬杯创新创业大赛文化创意领域优胜企业奖等。</w:t>
+      </w:r>
+    </w:p>
+    <w:p>
+      <w:pPr>
+        <w:rPr>
+          <w:rFonts w:ascii="Helvetica" w:hAnsi="Helvetica" w:cs="Helvetica"/>
+          <w:color w:val="33353C"/>
+          <w:szCs w:val="21"/>
+          <w:shd w:val="clear" w:color="auto" w:fill="FFFFFF"/>
+        </w:rPr>
+      </w:pPr>
+    </w:p>
+    <w:p>
+      <w:pPr>
+        <w:rPr>
+          <w:rFonts w:ascii="Helvetica" w:hAnsi="Helvetica" w:cs="Helvetica"/>
+          <w:color w:val="33353C"/>
+          <w:szCs w:val="21"/>
+          <w:shd w:val="clear" w:color="auto" w:fill="FFFFFF"/>
+        </w:rPr>
+      </w:pPr>
+      <w:r>
+        <w:rPr>
+          <w:rFonts w:ascii="Helvetica" w:hAnsi="Helvetica" w:cs="Helvetica" w:hint="eastAsia"/>
+          <w:color w:val="33353C"/>
+          <w:szCs w:val="21"/>
+          <w:shd w:val="clear" w:color="auto" w:fill="FFFFFF"/>
+        </w:rPr>
+        <w:t>在万物互联网上实现一个基于内容、</w:t>
+      </w:r>
+      <w:r>
+        <w:rPr>
+          <w:rFonts w:ascii="Helvetica" w:hAnsi="Helvetica" w:cs="Helvetica" w:hint="eastAsia"/>
+          <w:color w:val="33353C"/>
+          <w:szCs w:val="21"/>
+          <w:shd w:val="clear" w:color="auto" w:fill="FFFFFF"/>
+        </w:rPr>
+        <w:t>I</w:t>
+      </w:r>
+      <w:r>
+        <w:rPr>
+          <w:rFonts w:ascii="Helvetica" w:hAnsi="Helvetica" w:cs="Helvetica"/>
+          <w:color w:val="33353C"/>
+          <w:szCs w:val="21"/>
+          <w:shd w:val="clear" w:color="auto" w:fill="FFFFFF"/>
+        </w:rPr>
+        <w:t>P</w:t>
+      </w:r>
+      <w:r>
+        <w:rPr>
+          <w:rFonts w:ascii="Helvetica" w:hAnsi="Helvetica" w:cs="Helvetica" w:hint="eastAsia"/>
+          <w:color w:val="33353C"/>
+          <w:szCs w:val="21"/>
+          <w:shd w:val="clear" w:color="auto" w:fill="FFFFFF"/>
+        </w:rPr>
+        <w:t>、用户的新型出版、媒体、影视、教育、</w:t>
+      </w:r>
+      <w:r>
+        <w:rPr>
+          <w:rFonts w:ascii="Helvetica" w:hAnsi="Helvetica" w:cs="Helvetica" w:hint="eastAsia"/>
+          <w:color w:val="33353C"/>
+          <w:szCs w:val="21"/>
+          <w:shd w:val="clear" w:color="auto" w:fill="FFFFFF"/>
+        </w:rPr>
+        <w:t>IP</w:t>
+      </w:r>
+      <w:r>
+        <w:rPr>
+          <w:rFonts w:ascii="Helvetica" w:hAnsi="Helvetica" w:cs="Helvetica" w:hint="eastAsia"/>
+          <w:color w:val="33353C"/>
+          <w:szCs w:val="21"/>
+          <w:shd w:val="clear" w:color="auto" w:fill="FFFFFF"/>
+        </w:rPr>
+        <w:t>运营文化互娱集团公司</w:t>
+      </w:r>
+    </w:p>
+    <w:p>
+      <w:pPr>
+        <w:rPr>
+          <w:rFonts w:ascii="Helvetica" w:hAnsi="Helvetica" w:cs="Helvetica"/>
+          <w:color w:val="33353C"/>
+          <w:szCs w:val="21"/>
+          <w:shd w:val="clear" w:color="auto" w:fill="FFFFFF"/>
+        </w:rPr>
+      </w:pPr>
+    </w:p>
+    <w:p>
+      <w:pPr>
+        <w:rPr>
+          <w:rFonts w:ascii="Helvetica" w:hAnsi="Helvetica" w:cs="Helvetica"/>
+          <w:color w:val="33353C"/>
+          <w:szCs w:val="21"/>
+          <w:shd w:val="clear" w:color="auto" w:fill="FFFFFF"/>
+        </w:rPr>
+      </w:pPr>
+      <w:r>
+        <w:rPr>
+          <w:rFonts w:ascii="Helvetica" w:hAnsi="Helvetica" w:cs="Helvetica" w:hint="eastAsia"/>
+          <w:color w:val="33353C"/>
+          <w:szCs w:val="21"/>
+          <w:shd w:val="clear" w:color="auto" w:fill="FFFFFF"/>
+        </w:rPr>
+        <w:t>业务：</w:t>
+      </w:r>
+    </w:p>
+    <w:p>
+      <w:pPr>
+        <w:rPr>
+          <w:rFonts w:ascii="Helvetica" w:hAnsi="Helvetica" w:cs="Helvetica"/>
+          <w:color w:val="33353C"/>
+          <w:szCs w:val="21"/>
+          <w:shd w:val="clear" w:color="auto" w:fill="FFFFFF"/>
+        </w:rPr>
+      </w:pPr>
+      <w:r>
+        <w:rPr>
+          <w:rFonts w:ascii="Helvetica" w:hAnsi="Helvetica" w:cs="Helvetica" w:hint="eastAsia"/>
+          <w:color w:val="33353C"/>
+          <w:szCs w:val="21"/>
+          <w:shd w:val="clear" w:color="auto" w:fill="FFFFFF"/>
+        </w:rPr>
+        <w:t>图书</w:t>
+      </w:r>
+    </w:p>
+    <w:p>
+      <w:pPr>
+        <w:rPr>
+          <w:rFonts w:ascii="Helvetica" w:hAnsi="Helvetica" w:cs="Helvetica"/>
+          <w:color w:val="33353C"/>
+          <w:szCs w:val="21"/>
+          <w:shd w:val="clear" w:color="auto" w:fill="FFFFFF"/>
+        </w:rPr>
+      </w:pPr>
+      <w:r>
+        <w:rPr>
+          <w:rFonts w:ascii="Helvetica" w:hAnsi="Helvetica" w:cs="Helvetica" w:hint="eastAsia"/>
+          <w:color w:val="33353C"/>
+          <w:szCs w:val="21"/>
+          <w:shd w:val="clear" w:color="auto" w:fill="FFFFFF"/>
+        </w:rPr>
+        <w:t>互联网</w:t>
+      </w:r>
+    </w:p>
+    <w:p>
+      <w:pPr>
+        <w:rPr>
+          <w:rFonts w:hint="eastAsia"/>
+        </w:rPr>
+      </w:pPr>
+      <w:r>
+        <w:rPr>
+          <w:rFonts w:ascii="Helvetica" w:hAnsi="Helvetica" w:cs="Helvetica" w:hint="eastAsia"/>
+          <w:color w:val="33353C"/>
+          <w:szCs w:val="21"/>
+          <w:shd w:val="clear" w:color="auto" w:fill="FFFFFF"/>
+        </w:rPr>
+        <w:t>I</w:t>
+      </w:r>
+      <w:r>
+        <w:rPr>
+          <w:rFonts w:ascii="Helvetica" w:hAnsi="Helvetica" w:cs="Helvetica"/>
+          <w:color w:val="33353C"/>
+          <w:szCs w:val="21"/>
+          <w:shd w:val="clear" w:color="auto" w:fill="FFFFFF"/>
+        </w:rPr>
+        <w:t>P</w:t>
+      </w:r>
+      <w:r>
+        <w:rPr>
+          <w:rFonts w:ascii="Helvetica" w:hAnsi="Helvetica" w:cs="Helvetica" w:hint="eastAsia"/>
+          <w:color w:val="33353C"/>
+          <w:szCs w:val="21"/>
+          <w:shd w:val="clear" w:color="auto" w:fill="FFFFFF"/>
+        </w:rPr>
+        <w:t>衍生和运营</w:t>
+      </w:r>
+    </w:p>
     <w:sectPr>
       <w:pgSz w:w="11906" w:h="16838"/>
       <w:pgMar w:top="1440" w:right="1800" w:bottom="1440" w:left="1800" w:header="851" w:footer="992" w:gutter="0"/>
@@ -683,6 +1627,18 @@
       <w:u w:val="single"/>
     </w:rPr>
   </w:style>
+  <w:style w:type="character" w:styleId="a8">
+    <w:name w:val="Unresolved Mention"/>
+    <w:basedOn w:val="a0"/>
+    <w:uiPriority w:val="99"/>
+    <w:semiHidden/>
+    <w:unhideWhenUsed/>
+    <w:rsid w:val="007E466C"/>
+    <w:rPr>
+      <w:color w:val="605E5C"/>
+      <w:shd w:val="clear" w:color="auto" w:fill="E1DFDD"/>
+    </w:rPr>
+  </w:style>
 </w:styles>
 </file>
 
